--- a/docs/Project Binder/Word/Testing Report.docx
+++ b/docs/Project Binder/Word/Testing Report.docx
@@ -489,21 +489,7 @@
         <w:rPr>
           <w:rFonts w:ascii="Calibri" w:eastAsia="Calibri" w:hAnsi="Calibri" w:cs="Calibri"/>
         </w:rPr>
-        <w:t xml:space="preserve"> system, they would be much more in line with a </w:t>
-      </w:r>
-      <w:proofErr w:type="gramStart"/>
-      <w:r>
-        <w:rPr>
-          <w:rFonts w:ascii="Calibri" w:eastAsia="Calibri" w:hAnsi="Calibri" w:cs="Calibri"/>
-        </w:rPr>
-        <w:t>low end</w:t>
-      </w:r>
-      <w:proofErr w:type="gramEnd"/>
-      <w:r>
-        <w:rPr>
-          <w:rFonts w:ascii="Calibri" w:eastAsia="Calibri" w:hAnsi="Calibri" w:cs="Calibri"/>
-        </w:rPr>
-        <w:t xml:space="preserve"> consumer system</w:t>
+        <w:t xml:space="preserve"> system, they would be much more in line with a low end consumer system</w:t>
       </w:r>
       <w:r>
         <w:rPr>
@@ -682,6 +668,18 @@
               </w:rPr>
               <w:t xml:space="preserve"> and the user should be at the login screen.</w:t>
             </w:r>
+            <w:r>
+              <w:rPr>
+                <w:rFonts w:ascii="Calibri" w:eastAsia="Calibri" w:hAnsi="Calibri" w:cs="Calibri"/>
+              </w:rPr>
+              <w:t xml:space="preserve"> </w:t>
+            </w:r>
+            <w:r>
+              <w:rPr>
+                <w:rFonts w:ascii="Calibri" w:eastAsia="Calibri" w:hAnsi="Calibri" w:cs="Calibri"/>
+              </w:rPr>
+              <w:t>The VPN must be connected.</w:t>
+            </w:r>
           </w:p>
         </w:tc>
       </w:tr>
@@ -1016,6 +1014,18 @@
               </w:rPr>
               <w:t xml:space="preserve"> at the home screen.</w:t>
             </w:r>
+            <w:r>
+              <w:rPr>
+                <w:rFonts w:ascii="Calibri" w:eastAsia="Calibri" w:hAnsi="Calibri" w:cs="Calibri"/>
+              </w:rPr>
+              <w:t xml:space="preserve"> </w:t>
+            </w:r>
+            <w:r>
+              <w:rPr>
+                <w:rFonts w:ascii="Calibri" w:eastAsia="Calibri" w:hAnsi="Calibri" w:cs="Calibri"/>
+              </w:rPr>
+              <w:t>The VPN must be connected.</w:t>
+            </w:r>
           </w:p>
         </w:tc>
       </w:tr>
@@ -1230,7 +1240,6 @@
           <w:rFonts w:ascii="Calibri" w:eastAsia="Calibri" w:hAnsi="Calibri" w:cs="Calibri"/>
           <w:u w:val="single"/>
         </w:rPr>
-        <w:lastRenderedPageBreak/>
         <w:t>Responsiveness and Performance</w:t>
       </w:r>
     </w:p>
@@ -1365,6 +1374,18 @@
               </w:rPr>
               <w:t xml:space="preserve"> at the home screen.</w:t>
             </w:r>
+            <w:r>
+              <w:rPr>
+                <w:rFonts w:ascii="Calibri" w:eastAsia="Calibri" w:hAnsi="Calibri" w:cs="Calibri"/>
+              </w:rPr>
+              <w:t xml:space="preserve"> </w:t>
+            </w:r>
+            <w:r>
+              <w:rPr>
+                <w:rFonts w:ascii="Calibri" w:eastAsia="Calibri" w:hAnsi="Calibri" w:cs="Calibri"/>
+              </w:rPr>
+              <w:t>The VPN must be connected.</w:t>
+            </w:r>
           </w:p>
         </w:tc>
       </w:tr>
@@ -1775,6 +1796,18 @@
               </w:rPr>
               <w:t xml:space="preserve"> at the home screen.</w:t>
             </w:r>
+            <w:r>
+              <w:rPr>
+                <w:rFonts w:ascii="Calibri" w:eastAsia="Calibri" w:hAnsi="Calibri" w:cs="Calibri"/>
+              </w:rPr>
+              <w:t xml:space="preserve"> </w:t>
+            </w:r>
+            <w:r>
+              <w:rPr>
+                <w:rFonts w:ascii="Calibri" w:eastAsia="Calibri" w:hAnsi="Calibri" w:cs="Calibri"/>
+              </w:rPr>
+              <w:t>The VPN must be connected.</w:t>
+            </w:r>
           </w:p>
         </w:tc>
       </w:tr>
@@ -2189,6 +2222,7 @@
               <w:rPr>
                 <w:rFonts w:ascii="Calibri" w:eastAsia="Calibri" w:hAnsi="Calibri" w:cs="Calibri"/>
               </w:rPr>
+              <w:lastRenderedPageBreak/>
               <w:t>Expected Result:</w:t>
             </w:r>
           </w:p>
@@ -2216,6 +2250,18 @@
                 <w:rFonts w:ascii="Calibri" w:eastAsia="Calibri" w:hAnsi="Calibri" w:cs="Calibri"/>
               </w:rPr>
               <w:t>.</w:t>
+            </w:r>
+            <w:r>
+              <w:rPr>
+                <w:rFonts w:ascii="Calibri" w:eastAsia="Calibri" w:hAnsi="Calibri" w:cs="Calibri"/>
+              </w:rPr>
+              <w:t xml:space="preserve"> </w:t>
+            </w:r>
+            <w:r>
+              <w:rPr>
+                <w:rFonts w:ascii="Calibri" w:eastAsia="Calibri" w:hAnsi="Calibri" w:cs="Calibri"/>
+              </w:rPr>
+              <w:t>The VPN must be connected.</w:t>
             </w:r>
           </w:p>
         </w:tc>
@@ -2257,7 +2303,6 @@
               <w:rPr>
                 <w:rFonts w:ascii="Calibri" w:eastAsia="Calibri" w:hAnsi="Calibri" w:cs="Calibri"/>
               </w:rPr>
-              <w:lastRenderedPageBreak/>
               <w:t>Log into the software</w:t>
             </w:r>
           </w:p>
@@ -2354,7 +2399,6 @@
               <w:rPr>
                 <w:rFonts w:ascii="Calibri" w:eastAsia="Calibri" w:hAnsi="Calibri" w:cs="Calibri"/>
               </w:rPr>
-              <w:lastRenderedPageBreak/>
               <w:t>Result: PASS</w:t>
             </w:r>
             <w:r>
@@ -2555,6 +2599,18 @@
               </w:rPr>
               <w:t xml:space="preserve"> at the home screen.</w:t>
             </w:r>
+            <w:r>
+              <w:rPr>
+                <w:rFonts w:ascii="Calibri" w:eastAsia="Calibri" w:hAnsi="Calibri" w:cs="Calibri"/>
+              </w:rPr>
+              <w:t xml:space="preserve"> </w:t>
+            </w:r>
+            <w:r>
+              <w:rPr>
+                <w:rFonts w:ascii="Calibri" w:eastAsia="Calibri" w:hAnsi="Calibri" w:cs="Calibri"/>
+              </w:rPr>
+              <w:t>The VPN must be connected.</w:t>
+            </w:r>
           </w:p>
         </w:tc>
       </w:tr>
@@ -2947,6 +3003,18 @@
               </w:rPr>
               <w:t>.</w:t>
             </w:r>
+            <w:r>
+              <w:rPr>
+                <w:rFonts w:ascii="Calibri" w:eastAsia="Calibri" w:hAnsi="Calibri" w:cs="Calibri"/>
+              </w:rPr>
+              <w:t xml:space="preserve"> </w:t>
+            </w:r>
+            <w:r>
+              <w:rPr>
+                <w:rFonts w:ascii="Calibri" w:eastAsia="Calibri" w:hAnsi="Calibri" w:cs="Calibri"/>
+              </w:rPr>
+              <w:t>The VPN must be connected.</w:t>
+            </w:r>
           </w:p>
         </w:tc>
       </w:tr>
@@ -3085,6 +3153,7 @@
               <w:rPr>
                 <w:rFonts w:ascii="Calibri" w:eastAsia="Calibri" w:hAnsi="Calibri" w:cs="Calibri"/>
               </w:rPr>
+              <w:lastRenderedPageBreak/>
               <w:t xml:space="preserve">Observe </w:t>
             </w:r>
             <w:r>
@@ -3139,6 +3208,7 @@
               <w:rPr>
                 <w:rFonts w:ascii="Calibri" w:eastAsia="Calibri" w:hAnsi="Calibri" w:cs="Calibri"/>
               </w:rPr>
+              <w:lastRenderedPageBreak/>
               <w:t>Result: PASS</w:t>
             </w:r>
             <w:r>
@@ -3391,6 +3461,18 @@
               </w:rPr>
               <w:t>be at the home screen.</w:t>
             </w:r>
+            <w:r>
+              <w:rPr>
+                <w:rFonts w:ascii="Calibri" w:eastAsia="Calibri" w:hAnsi="Calibri" w:cs="Calibri"/>
+              </w:rPr>
+              <w:t xml:space="preserve"> </w:t>
+            </w:r>
+            <w:r>
+              <w:rPr>
+                <w:rFonts w:ascii="Calibri" w:eastAsia="Calibri" w:hAnsi="Calibri" w:cs="Calibri"/>
+              </w:rPr>
+              <w:t>The VPN must be connected.</w:t>
+            </w:r>
           </w:p>
         </w:tc>
       </w:tr>
@@ -3689,6 +3771,18 @@
                 <w:rFonts w:ascii="Calibri" w:eastAsia="Calibri" w:hAnsi="Calibri" w:cs="Calibri"/>
               </w:rPr>
               <w:t>The software must be running and the user should be at the home screen.</w:t>
+            </w:r>
+            <w:r>
+              <w:rPr>
+                <w:rFonts w:ascii="Calibri" w:eastAsia="Calibri" w:hAnsi="Calibri" w:cs="Calibri"/>
+              </w:rPr>
+              <w:t xml:space="preserve"> </w:t>
+            </w:r>
+            <w:r>
+              <w:rPr>
+                <w:rFonts w:ascii="Calibri" w:eastAsia="Calibri" w:hAnsi="Calibri" w:cs="Calibri"/>
+              </w:rPr>
+              <w:t>The VPN must be connected.</w:t>
             </w:r>
           </w:p>
         </w:tc>
@@ -3994,6 +4088,7 @@
               <w:rPr>
                 <w:rFonts w:ascii="Calibri" w:eastAsia="Calibri" w:hAnsi="Calibri" w:cs="Calibri"/>
               </w:rPr>
+              <w:lastRenderedPageBreak/>
               <w:t>Setup:</w:t>
             </w:r>
           </w:p>
@@ -4136,7 +4231,6 @@
               <w:rPr>
                 <w:rFonts w:ascii="Calibri" w:eastAsia="Calibri" w:hAnsi="Calibri" w:cs="Calibri"/>
               </w:rPr>
-              <w:lastRenderedPageBreak/>
               <w:t xml:space="preserve">Result: </w:t>
             </w:r>
             <w:r>
